--- a/Guidelines for the Interface/Guidelines for the interface.docx
+++ b/Guidelines for the Interface/Guidelines for the interface.docx
@@ -116,7 +116,7 @@
           <w:noProof/>
         </w:rPr>
         <w:drawing>
-          <wp:inline distT="0" distB="0" distL="0" distR="0" wp14:anchorId="365EC5F5" wp14:editId="1000C6A1">
+          <wp:inline distT="0" distB="0" distL="0" distR="0" wp14:anchorId="365EC5F5" wp14:editId="44BAC8E0">
             <wp:extent cx="5731510" cy="327025"/>
             <wp:effectExtent l="0" t="0" r="2540" b="0"/>
             <wp:docPr id="1425926797" name="Picture 1" descr="Go back, Save and Submit buttons."/>
@@ -1464,10 +1464,10 @@
           <w:noProof/>
         </w:rPr>
         <w:drawing>
-          <wp:inline distT="0" distB="0" distL="0" distR="0" wp14:anchorId="7A776767" wp14:editId="52184390">
-            <wp:extent cx="2122227" cy="1035720"/>
-            <wp:effectExtent l="0" t="0" r="0" b="0"/>
-            <wp:docPr id="1256336190" name="Picture 1" descr="Example of drop-down selection"/>
+          <wp:inline distT="0" distB="0" distL="0" distR="0" wp14:anchorId="63CC42C2" wp14:editId="1AEB020F">
+            <wp:extent cx="3794078" cy="755789"/>
+            <wp:effectExtent l="0" t="0" r="0" b="6350"/>
+            <wp:docPr id="1247222454" name="Picture 1"/>
             <wp:cNvGraphicFramePr>
               <a:graphicFrameLocks xmlns:a="http://schemas.openxmlformats.org/drawingml/2006/main" noChangeAspect="1"/>
             </wp:cNvGraphicFramePr>
@@ -1475,8 +1475,10 @@
               <a:graphicData uri="http://schemas.openxmlformats.org/drawingml/2006/picture">
                 <pic:pic xmlns:pic="http://schemas.openxmlformats.org/drawingml/2006/picture">
                   <pic:nvPicPr>
-                    <pic:cNvPr id="1256336190" name="Picture 1" descr="Example of drop-down selection"/>
-                    <pic:cNvPicPr/>
+                    <pic:cNvPr id="0" name="Picture 1"/>
+                    <pic:cNvPicPr>
+                      <a:picLocks noChangeAspect="1" noChangeArrowheads="1"/>
+                    </pic:cNvPicPr>
                   </pic:nvPicPr>
                   <pic:blipFill>
                     <a:blip r:embed="rId10" cstate="print">
@@ -1486,18 +1488,23 @@
                         </a:ext>
                       </a:extLst>
                     </a:blip>
+                    <a:srcRect/>
                     <a:stretch>
                       <a:fillRect/>
                     </a:stretch>
                   </pic:blipFill>
-                  <pic:spPr>
+                  <pic:spPr bwMode="auto">
                     <a:xfrm>
                       <a:off x="0" y="0"/>
-                      <a:ext cx="2136622" cy="1042745"/>
+                      <a:ext cx="3812194" cy="759398"/>
                     </a:xfrm>
                     <a:prstGeom prst="rect">
                       <a:avLst/>
                     </a:prstGeom>
+                    <a:noFill/>
+                    <a:ln>
+                      <a:noFill/>
+                    </a:ln>
                   </pic:spPr>
                 </pic:pic>
               </a:graphicData>
@@ -1676,10 +1683,7 @@
         <w:t xml:space="preserve"> on clarity. There was no use of really bright or really dark colours, it was made sure that the</w:t>
       </w:r>
       <w:r>
-        <w:t xml:space="preserve"> </w:t>
-      </w:r>
-      <w:r>
-        <w:t>text</w:t>
+        <w:t xml:space="preserve"> text</w:t>
       </w:r>
       <w:r>
         <w:t xml:space="preserve"> background provided contrast for </w:t>
@@ -1742,11 +1746,7 @@
         <w:t>. With each log in</w:t>
       </w:r>
       <w:r>
-        <w:t xml:space="preserve">, different permissions are assigned (student, lecturer, and admin). The admin has administrative </w:t>
-      </w:r>
-      <w:r>
-        <w:lastRenderedPageBreak/>
-        <w:t>purposes that allows managing of the other accounts, whilst the student is able to take exams and view results and the lecturer create the exams and correct results.</w:t>
+        <w:t>, different permissions are assigned (student, lecturer, and admin). The admin has administrative purposes that allows managing of the other accounts, whilst the student is able to take exams and view results and the lecturer create the exams and correct results.</w:t>
       </w:r>
     </w:p>
     <w:p/>
